--- a/CSS.docx
+++ b/CSS.docx
@@ -3,13 +3,23 @@
 <w:document xmlns:wpc="http://schemas.microsoft.com/office/word/2010/wordprocessingCanvas" xmlns:cx="http://schemas.microsoft.com/office/drawing/2014/chartex" xmlns:cx1="http://schemas.microsoft.com/office/drawing/2015/9/8/chartex" xmlns:cx2="http://schemas.microsoft.com/office/drawing/2015/10/21/chartex" xmlns:cx3="http://schemas.microsoft.com/office/drawing/2016/5/9/chartex" xmlns:cx4="http://schemas.microsoft.com/office/drawing/2016/5/10/chartex" xmlns:cx5="http://schemas.microsoft.com/office/drawing/2016/5/11/chartex" xmlns:cx6="http://schemas.microsoft.com/office/drawing/2016/5/12/chartex" xmlns:cx7="http://schemas.microsoft.com/office/drawing/2016/5/13/chartex" xmlns:cx8="http://schemas.microsoft.com/office/drawing/2016/5/14/chartex" xmlns:mc="http://schemas.openxmlformats.org/markup-compatibility/2006" xmlns:aink="http://schemas.microsoft.com/office/drawing/2016/ink" xmlns:am3d="http://schemas.microsoft.com/office/drawing/2017/model3d" xmlns:o="urn:schemas-microsoft-com:office:office" xmlns:oel="http://schemas.microsoft.com/office/2019/extlst" xmlns:r="http://schemas.openxmlformats.org/officeDocument/2006/relationships" xmlns:m="http://schemas.openxmlformats.org/officeDocument/2006/math" xmlns:v="urn:schemas-microsoft-com:vml" xmlns:wp14="http://schemas.microsoft.com/office/word/2010/wordprocessingDrawing" xmlns:wp="http://schemas.openxmlformats.org/drawingml/2006/wordprocessingDrawing" xmlns:w10="urn:schemas-microsoft-com:office:word" xmlns:w="http://schemas.openxmlformats.org/wordprocessingml/2006/main" xmlns:w14="http://schemas.microsoft.com/office/word/2010/wordml" xmlns:w15="http://schemas.microsoft.com/office/word/2012/wordml" xmlns:w16cex="http://schemas.microsoft.com/office/word/2018/wordml/cex" xmlns:w16cid="http://schemas.microsoft.com/office/word/2016/wordml/cid" xmlns:w16="http://schemas.microsoft.com/office/word/2018/wordml" xmlns:w16sdtdh="http://schemas.microsoft.com/office/word/2020/wordml/sdtdatahash" xmlns:w16se="http://schemas.microsoft.com/office/word/2015/wordml/symex" xmlns:wpg="http://schemas.microsoft.com/office/word/2010/wordprocessingGroup" xmlns:wpi="http://schemas.microsoft.com/office/word/2010/wordprocessingInk" xmlns:wne="http://schemas.microsoft.com/office/word/2006/wordml" xmlns:wps="http://schemas.microsoft.com/office/word/2010/wordprocessingShape" mc:Ignorable="w14 w15 w16se w16cid w16 w16cex w16sdtdh wp14">
   <w:body>
     <w:p>
+      <w:proofErr w:type="spellStart"/>
       <w:r>
         <w:t>Dêgrade</w:t>
       </w:r>
-    </w:p>
-    <w:p>
-      <w:r>
-        <w:t>*{config globais}</w:t>
+      <w:proofErr w:type="spellEnd"/>
+    </w:p>
+    <w:p>
+      <w:r>
+        <w:t>*{</w:t>
+      </w:r>
+      <w:proofErr w:type="spellStart"/>
+      <w:r>
+        <w:t>config</w:t>
+      </w:r>
+      <w:proofErr w:type="spellEnd"/>
+      <w:r>
+        <w:t xml:space="preserve"> globais}</w:t>
       </w:r>
     </w:p>
     <w:p>
@@ -612,6 +622,7 @@
         </w:rPr>
         <w:t xml:space="preserve">        </w:t>
       </w:r>
+      <w:proofErr w:type="spellStart"/>
       <w:r>
         <w:rPr>
           <w:rFonts w:ascii="Consolas" w:eastAsia="Times New Roman" w:hAnsi="Consolas" w:cs="Times New Roman"/>
@@ -624,6 +635,7 @@
         </w:rPr>
         <w:t>font-family</w:t>
       </w:r>
+      <w:proofErr w:type="spellEnd"/>
       <w:r>
         <w:rPr>
           <w:rFonts w:ascii="Consolas" w:eastAsia="Times New Roman" w:hAnsi="Consolas" w:cs="Times New Roman"/>
@@ -687,6 +699,7 @@
         </w:rPr>
         <w:t xml:space="preserve">        </w:t>
       </w:r>
+      <w:proofErr w:type="spellStart"/>
       <w:r>
         <w:rPr>
           <w:rFonts w:ascii="Consolas" w:eastAsia="Times New Roman" w:hAnsi="Consolas" w:cs="Times New Roman"/>
@@ -699,6 +712,7 @@
         </w:rPr>
         <w:t>src</w:t>
       </w:r>
+      <w:proofErr w:type="spellEnd"/>
       <w:r>
         <w:rPr>
           <w:rFonts w:ascii="Consolas" w:eastAsia="Times New Roman" w:hAnsi="Consolas" w:cs="Times New Roman"/>
@@ -711,6 +725,7 @@
         </w:rPr>
         <w:t xml:space="preserve">: </w:t>
       </w:r>
+      <w:proofErr w:type="spellStart"/>
       <w:r>
         <w:rPr>
           <w:rFonts w:ascii="Consolas" w:eastAsia="Times New Roman" w:hAnsi="Consolas" w:cs="Times New Roman"/>
@@ -723,6 +738,7 @@
         </w:rPr>
         <w:t>url</w:t>
       </w:r>
+      <w:proofErr w:type="spellEnd"/>
       <w:r>
         <w:rPr>
           <w:rFonts w:ascii="Consolas" w:eastAsia="Times New Roman" w:hAnsi="Consolas" w:cs="Times New Roman"/>
@@ -759,6 +775,7 @@
         </w:rPr>
         <w:t xml:space="preserve">) </w:t>
       </w:r>
+      <w:proofErr w:type="spellStart"/>
       <w:r>
         <w:rPr>
           <w:rFonts w:ascii="Consolas" w:eastAsia="Times New Roman" w:hAnsi="Consolas" w:cs="Times New Roman"/>
@@ -771,6 +788,7 @@
         </w:rPr>
         <w:t>format</w:t>
       </w:r>
+      <w:proofErr w:type="spellEnd"/>
       <w:r>
         <w:rPr>
           <w:rFonts w:ascii="Consolas" w:eastAsia="Times New Roman" w:hAnsi="Consolas" w:cs="Times New Roman"/>
@@ -793,7 +811,33 @@
           <w:lang w:eastAsia="pt-BR"/>
           <w14:ligatures w14:val="none"/>
         </w:rPr>
-        <w:t>'truetype'</w:t>
+        <w:t>'</w:t>
+      </w:r>
+      <w:proofErr w:type="spellStart"/>
+      <w:r>
+        <w:rPr>
+          <w:rFonts w:ascii="Consolas" w:eastAsia="Times New Roman" w:hAnsi="Consolas" w:cs="Times New Roman"/>
+          <w:color w:val="CE9178"/>
+          <w:kern w:val="0"/>
+          <w:sz w:val="26"/>
+          <w:szCs w:val="26"/>
+          <w:lang w:eastAsia="pt-BR"/>
+          <w14:ligatures w14:val="none"/>
+        </w:rPr>
+        <w:t>truetype</w:t>
+      </w:r>
+      <w:proofErr w:type="spellEnd"/>
+      <w:r>
+        <w:rPr>
+          <w:rFonts w:ascii="Consolas" w:eastAsia="Times New Roman" w:hAnsi="Consolas" w:cs="Times New Roman"/>
+          <w:color w:val="CE9178"/>
+          <w:kern w:val="0"/>
+          <w:sz w:val="26"/>
+          <w:szCs w:val="26"/>
+          <w:lang w:eastAsia="pt-BR"/>
+          <w14:ligatures w14:val="none"/>
+        </w:rPr>
+        <w:t>'</w:t>
       </w:r>
       <w:r>
         <w:rPr>
@@ -834,6 +878,7 @@
         </w:rPr>
         <w:t xml:space="preserve">        </w:t>
       </w:r>
+      <w:proofErr w:type="spellStart"/>
       <w:r>
         <w:rPr>
           <w:rFonts w:ascii="Consolas" w:eastAsia="Times New Roman" w:hAnsi="Consolas" w:cs="Times New Roman"/>
@@ -846,6 +891,7 @@
         </w:rPr>
         <w:t>font-weight</w:t>
       </w:r>
+      <w:proofErr w:type="spellEnd"/>
       <w:r>
         <w:rPr>
           <w:rFonts w:ascii="Consolas" w:eastAsia="Times New Roman" w:hAnsi="Consolas" w:cs="Times New Roman"/>
@@ -909,6 +955,7 @@
         </w:rPr>
         <w:t xml:space="preserve">        </w:t>
       </w:r>
+      <w:proofErr w:type="spellStart"/>
       <w:r>
         <w:rPr>
           <w:rFonts w:ascii="Consolas" w:eastAsia="Times New Roman" w:hAnsi="Consolas" w:cs="Times New Roman"/>
@@ -921,6 +968,7 @@
         </w:rPr>
         <w:t>font-style</w:t>
       </w:r>
+      <w:proofErr w:type="spellEnd"/>
       <w:r>
         <w:rPr>
           <w:rFonts w:ascii="Consolas" w:eastAsia="Times New Roman" w:hAnsi="Consolas" w:cs="Times New Roman"/>
@@ -1062,6 +1110,7 @@
         </w:rPr>
         <w:t xml:space="preserve">        </w:t>
       </w:r>
+      <w:proofErr w:type="spellStart"/>
       <w:r>
         <w:rPr>
           <w:rFonts w:ascii="Consolas" w:eastAsia="Times New Roman" w:hAnsi="Consolas" w:cs="Times New Roman"/>
@@ -1074,6 +1123,7 @@
         </w:rPr>
         <w:t>font-family</w:t>
       </w:r>
+      <w:proofErr w:type="spellEnd"/>
       <w:r>
         <w:rPr>
           <w:rFonts w:ascii="Consolas" w:eastAsia="Times New Roman" w:hAnsi="Consolas" w:cs="Times New Roman"/>
@@ -1134,6 +1184,7 @@
         </w:rPr>
         <w:t xml:space="preserve">, </w:t>
       </w:r>
+      <w:proofErr w:type="spellStart"/>
       <w:r>
         <w:rPr>
           <w:rFonts w:ascii="Consolas" w:eastAsia="Times New Roman" w:hAnsi="Consolas" w:cs="Times New Roman"/>
@@ -1146,6 +1197,7 @@
         </w:rPr>
         <w:t>Helvetica</w:t>
       </w:r>
+      <w:proofErr w:type="spellEnd"/>
       <w:r>
         <w:rPr>
           <w:rFonts w:ascii="Consolas" w:eastAsia="Times New Roman" w:hAnsi="Consolas" w:cs="Times New Roman"/>
@@ -1158,6 +1210,7 @@
         </w:rPr>
         <w:t xml:space="preserve">, </w:t>
       </w:r>
+      <w:proofErr w:type="spellStart"/>
       <w:r>
         <w:rPr>
           <w:rFonts w:ascii="Consolas" w:eastAsia="Times New Roman" w:hAnsi="Consolas" w:cs="Times New Roman"/>
@@ -1170,6 +1223,7 @@
         </w:rPr>
         <w:t>sans-serif</w:t>
       </w:r>
+      <w:proofErr w:type="spellEnd"/>
       <w:r>
         <w:rPr>
           <w:rFonts w:ascii="Consolas" w:eastAsia="Times New Roman" w:hAnsi="Consolas" w:cs="Times New Roman"/>
@@ -1297,6 +1351,7 @@
         </w:rPr>
         <w:t xml:space="preserve">            </w:t>
       </w:r>
+      <w:proofErr w:type="spellStart"/>
       <w:r>
         <w:rPr>
           <w:rFonts w:ascii="Consolas" w:eastAsia="Times New Roman" w:hAnsi="Consolas" w:cs="Times New Roman"/>
@@ -1309,6 +1364,7 @@
         </w:rPr>
         <w:t>font</w:t>
       </w:r>
+      <w:proofErr w:type="spellEnd"/>
       <w:r>
         <w:rPr>
           <w:rFonts w:ascii="Consolas" w:eastAsia="Times New Roman" w:hAnsi="Consolas" w:cs="Times New Roman"/>
@@ -1393,6 +1449,7 @@
         </w:rPr>
         <w:t xml:space="preserve">, </w:t>
       </w:r>
+      <w:proofErr w:type="spellStart"/>
       <w:r>
         <w:rPr>
           <w:rFonts w:ascii="Consolas" w:eastAsia="Times New Roman" w:hAnsi="Consolas" w:cs="Times New Roman"/>
@@ -1405,6 +1462,7 @@
         </w:rPr>
         <w:t>Verdana</w:t>
       </w:r>
+      <w:proofErr w:type="spellEnd"/>
       <w:r>
         <w:rPr>
           <w:rFonts w:ascii="Consolas" w:eastAsia="Times New Roman" w:hAnsi="Consolas" w:cs="Times New Roman"/>
@@ -1417,6 +1475,7 @@
         </w:rPr>
         <w:t xml:space="preserve">, </w:t>
       </w:r>
+      <w:proofErr w:type="spellStart"/>
       <w:r>
         <w:rPr>
           <w:rFonts w:ascii="Consolas" w:eastAsia="Times New Roman" w:hAnsi="Consolas" w:cs="Times New Roman"/>
@@ -1429,6 +1488,7 @@
         </w:rPr>
         <w:t>serif</w:t>
       </w:r>
+      <w:proofErr w:type="spellEnd"/>
       <w:r>
         <w:rPr>
           <w:rFonts w:ascii="Consolas" w:eastAsia="Times New Roman" w:hAnsi="Consolas" w:cs="Times New Roman"/>
@@ -1561,6 +1621,7 @@
         </w:rPr>
         <w:t xml:space="preserve">            </w:t>
       </w:r>
+      <w:proofErr w:type="spellStart"/>
       <w:r>
         <w:rPr>
           <w:rFonts w:ascii="Consolas" w:eastAsia="Times New Roman" w:hAnsi="Consolas" w:cs="Times New Roman"/>
@@ -1573,6 +1634,7 @@
         </w:rPr>
         <w:t>text-align</w:t>
       </w:r>
+      <w:proofErr w:type="spellEnd"/>
       <w:r>
         <w:rPr>
           <w:rFonts w:ascii="Consolas" w:eastAsia="Times New Roman" w:hAnsi="Consolas" w:cs="Times New Roman"/>
@@ -1744,6 +1806,7 @@
         </w:rPr>
         <w:t xml:space="preserve">            </w:t>
       </w:r>
+      <w:proofErr w:type="spellStart"/>
       <w:r>
         <w:rPr>
           <w:rFonts w:ascii="Consolas" w:eastAsia="Times New Roman" w:hAnsi="Consolas" w:cs="Times New Roman"/>
@@ -1756,6 +1819,7 @@
         </w:rPr>
         <w:t>text-align</w:t>
       </w:r>
+      <w:proofErr w:type="spellEnd"/>
       <w:r>
         <w:rPr>
           <w:rFonts w:ascii="Consolas" w:eastAsia="Times New Roman" w:hAnsi="Consolas" w:cs="Times New Roman"/>
@@ -1768,6 +1832,7 @@
         </w:rPr>
         <w:t xml:space="preserve">: </w:t>
       </w:r>
+      <w:proofErr w:type="spellStart"/>
       <w:r>
         <w:rPr>
           <w:rFonts w:ascii="Consolas" w:eastAsia="Times New Roman" w:hAnsi="Consolas" w:cs="Times New Roman"/>
@@ -1780,6 +1845,7 @@
         </w:rPr>
         <w:t>right</w:t>
       </w:r>
+      <w:proofErr w:type="spellEnd"/>
       <w:r>
         <w:rPr>
           <w:rFonts w:ascii="Consolas" w:eastAsia="Times New Roman" w:hAnsi="Consolas" w:cs="Times New Roman"/>
@@ -1912,6 +1978,7 @@
         </w:rPr>
         <w:t xml:space="preserve">            </w:t>
       </w:r>
+      <w:proofErr w:type="spellStart"/>
       <w:r>
         <w:rPr>
           <w:rFonts w:ascii="Consolas" w:eastAsia="Times New Roman" w:hAnsi="Consolas" w:cs="Times New Roman"/>
@@ -1924,6 +1991,7 @@
         </w:rPr>
         <w:t>text-align</w:t>
       </w:r>
+      <w:proofErr w:type="spellEnd"/>
       <w:r>
         <w:rPr>
           <w:rFonts w:ascii="Consolas" w:eastAsia="Times New Roman" w:hAnsi="Consolas" w:cs="Times New Roman"/>
@@ -1936,6 +2004,7 @@
         </w:rPr>
         <w:t xml:space="preserve">: </w:t>
       </w:r>
+      <w:proofErr w:type="spellStart"/>
       <w:r>
         <w:rPr>
           <w:rFonts w:ascii="Consolas" w:eastAsia="Times New Roman" w:hAnsi="Consolas" w:cs="Times New Roman"/>
@@ -1948,6 +2017,7 @@
         </w:rPr>
         <w:t>justify</w:t>
       </w:r>
+      <w:proofErr w:type="spellEnd"/>
       <w:r>
         <w:rPr>
           <w:rFonts w:ascii="Consolas" w:eastAsia="Times New Roman" w:hAnsi="Consolas" w:cs="Times New Roman"/>
@@ -1987,6 +2057,7 @@
         </w:rPr>
         <w:t xml:space="preserve">            </w:t>
       </w:r>
+      <w:proofErr w:type="spellStart"/>
       <w:r>
         <w:rPr>
           <w:rFonts w:ascii="Consolas" w:eastAsia="Times New Roman" w:hAnsi="Consolas" w:cs="Times New Roman"/>
@@ -1999,6 +2070,7 @@
         </w:rPr>
         <w:t>text-indent</w:t>
       </w:r>
+      <w:proofErr w:type="spellEnd"/>
       <w:r>
         <w:rPr>
           <w:rFonts w:ascii="Consolas" w:eastAsia="Times New Roman" w:hAnsi="Consolas" w:cs="Times New Roman"/>
@@ -2219,6 +2291,7 @@
           <w14:ligatures w14:val="none"/>
         </w:rPr>
       </w:pPr>
+      <w:proofErr w:type="spellStart"/>
       <w:r>
         <w:rPr>
           <w:rFonts w:ascii="Consolas" w:eastAsia="Times New Roman" w:hAnsi="Consolas" w:cs="Times New Roman"/>
@@ -2231,6 +2304,7 @@
         </w:rPr>
         <w:t>div</w:t>
       </w:r>
+      <w:proofErr w:type="spellEnd"/>
       <w:r>
         <w:rPr>
           <w:rFonts w:ascii="Consolas" w:eastAsia="Times New Roman" w:hAnsi="Consolas" w:cs="Times New Roman"/>
@@ -2277,7 +2351,20 @@
           <w:lang w:eastAsia="pt-BR"/>
           <w14:ligatures w14:val="none"/>
         </w:rPr>
-        <w:t>#&gt; significa que é uma classe f</w:t>
+        <w:t xml:space="preserve">#&gt; significa que é uma classe </w:t>
+      </w:r>
+      <w:proofErr w:type="gramStart"/>
+      <w:r>
+        <w:rPr>
+          <w:rFonts w:ascii="Consolas" w:eastAsia="Times New Roman" w:hAnsi="Consolas" w:cs="Times New Roman"/>
+          <w:color w:val="D4D4D4"/>
+          <w:kern w:val="0"/>
+          <w:sz w:val="26"/>
+          <w:szCs w:val="26"/>
+          <w:lang w:eastAsia="pt-BR"/>
+          <w14:ligatures w14:val="none"/>
+        </w:rPr>
+        <w:t>f</w:t>
       </w:r>
       <w:r>
         <w:rPr>
@@ -2291,6 +2378,7 @@
         </w:rPr>
         <w:t>{</w:t>
       </w:r>
+      <w:proofErr w:type="gramEnd"/>
     </w:p>
     <w:p>
       <w:pPr>
@@ -2342,6 +2430,7 @@
         </w:rPr>
         <w:t xml:space="preserve">: </w:t>
       </w:r>
+      <w:proofErr w:type="spellStart"/>
       <w:r>
         <w:rPr>
           <w:rFonts w:ascii="Consolas" w:eastAsia="Times New Roman" w:hAnsi="Consolas" w:cs="Times New Roman"/>
@@ -2354,6 +2443,7 @@
         </w:rPr>
         <w:t>none</w:t>
       </w:r>
+      <w:proofErr w:type="spellEnd"/>
       <w:r>
         <w:rPr>
           <w:rFonts w:ascii="Consolas" w:eastAsia="Times New Roman" w:hAnsi="Consolas" w:cs="Times New Roman"/>
@@ -2408,6 +2498,7 @@
           <w14:ligatures w14:val="none"/>
         </w:rPr>
       </w:pPr>
+      <w:proofErr w:type="spellStart"/>
       <w:r>
         <w:rPr>
           <w:rFonts w:ascii="Consolas" w:eastAsia="Times New Roman" w:hAnsi="Consolas" w:cs="Times New Roman"/>
@@ -2421,6 +2512,7 @@
         <w:lastRenderedPageBreak/>
         <w:t>div:hover</w:t>
       </w:r>
+      <w:proofErr w:type="spellEnd"/>
       <w:r>
         <w:rPr>
           <w:rFonts w:ascii="Consolas" w:eastAsia="Times New Roman" w:hAnsi="Consolas" w:cs="Times New Roman"/>
@@ -2443,7 +2535,20 @@
           <w:lang w:eastAsia="pt-BR"/>
           <w14:ligatures w14:val="none"/>
         </w:rPr>
-        <w:t>#ao passar o mouse por cima, o bloco fica vermelho</w:t>
+        <w:t xml:space="preserve">#ao passar o mouse por cima, o bloco fica </w:t>
+      </w:r>
+      <w:proofErr w:type="gramStart"/>
+      <w:r>
+        <w:rPr>
+          <w:rFonts w:ascii="Consolas" w:eastAsia="Times New Roman" w:hAnsi="Consolas" w:cs="Times New Roman"/>
+          <w:color w:val="D4D4D4"/>
+          <w:kern w:val="0"/>
+          <w:sz w:val="26"/>
+          <w:szCs w:val="26"/>
+          <w:lang w:eastAsia="pt-BR"/>
+          <w14:ligatures w14:val="none"/>
+        </w:rPr>
+        <w:t>vermelho</w:t>
       </w:r>
       <w:r>
         <w:rPr>
@@ -2457,6 +2562,7 @@
         </w:rPr>
         <w:t>{</w:t>
       </w:r>
+      <w:proofErr w:type="gramEnd"/>
     </w:p>
     <w:p>
       <w:pPr>
@@ -2508,6 +2614,7 @@
         </w:rPr>
         <w:t xml:space="preserve">: </w:t>
       </w:r>
+      <w:proofErr w:type="spellStart"/>
       <w:r>
         <w:rPr>
           <w:rFonts w:ascii="Consolas" w:eastAsia="Times New Roman" w:hAnsi="Consolas" w:cs="Times New Roman"/>
@@ -2520,6 +2627,7 @@
         </w:rPr>
         <w:t>red</w:t>
       </w:r>
+      <w:proofErr w:type="spellEnd"/>
       <w:r>
         <w:rPr>
           <w:rFonts w:ascii="Consolas" w:eastAsia="Times New Roman" w:hAnsi="Consolas" w:cs="Times New Roman"/>
@@ -2677,6 +2785,7 @@
       <w:r>
         <w:tab/>
       </w:r>
+      <w:proofErr w:type="spellStart"/>
       <w:r>
         <w:rPr>
           <w:rFonts w:ascii="Consolas" w:eastAsia="Times New Roman" w:hAnsi="Consolas" w:cs="Times New Roman"/>
@@ -2689,6 +2798,7 @@
         </w:rPr>
         <w:t>margin</w:t>
       </w:r>
+      <w:proofErr w:type="spellEnd"/>
       <w:r>
         <w:rPr>
           <w:rFonts w:ascii="Consolas" w:eastAsia="Times New Roman" w:hAnsi="Consolas" w:cs="Times New Roman"/>
@@ -2870,6 +2980,7 @@
         </w:rPr>
         <w:t xml:space="preserve"> </w:t>
       </w:r>
+      <w:proofErr w:type="spellStart"/>
       <w:r>
         <w:rPr>
           <w:rFonts w:ascii="Consolas" w:eastAsia="Times New Roman" w:hAnsi="Consolas" w:cs="Times New Roman"/>
@@ -2882,6 +2993,7 @@
         </w:rPr>
         <w:t>border-radius</w:t>
       </w:r>
+      <w:proofErr w:type="spellEnd"/>
       <w:r>
         <w:rPr>
           <w:rFonts w:ascii="Consolas" w:eastAsia="Times New Roman" w:hAnsi="Consolas" w:cs="Times New Roman"/>
@@ -2990,8 +3102,13 @@
       </w:pPr>
       <w:r>
         <w:tab/>
-        <w:t>Variável em css</w:t>
-      </w:r>
+        <w:t xml:space="preserve">Variável em </w:t>
+      </w:r>
+      <w:proofErr w:type="spellStart"/>
+      <w:r>
+        <w:t>css</w:t>
+      </w:r>
+      <w:proofErr w:type="spellEnd"/>
     </w:p>
     <w:p>
       <w:pPr>
@@ -3003,6 +3120,9 @@
         <w:tab/>
       </w:r>
       <w:r>
+        <w:rPr>
+          <w:noProof/>
+        </w:rPr>
         <w:drawing>
           <wp:inline distT="0" distB="0" distL="0" distR="0" wp14:anchorId="6E504603" wp14:editId="4D1052D9">
             <wp:extent cx="5400040" cy="2482850"/>
@@ -3042,7 +3162,31 @@
     </w:p>
     <w:p>
       <w:r>
-        <w:t xml:space="preserve">Ao invés de colocar width: 50% colocar max-width 350 ou o necessario </w:t>
+        <w:t xml:space="preserve">Ao invés de colocar </w:t>
+      </w:r>
+      <w:proofErr w:type="spellStart"/>
+      <w:r>
+        <w:t>width</w:t>
+      </w:r>
+      <w:proofErr w:type="spellEnd"/>
+      <w:r>
+        <w:t xml:space="preserve">: 50% colocar </w:t>
+      </w:r>
+      <w:proofErr w:type="spellStart"/>
+      <w:r>
+        <w:t>max-width</w:t>
+      </w:r>
+      <w:proofErr w:type="spellEnd"/>
+      <w:r>
+        <w:t xml:space="preserve"> 350 ou o </w:t>
+      </w:r>
+      <w:proofErr w:type="spellStart"/>
+      <w:r>
+        <w:t>necessario</w:t>
+      </w:r>
+      <w:proofErr w:type="spellEnd"/>
+      <w:r>
+        <w:t xml:space="preserve"> </w:t>
       </w:r>
     </w:p>
     <w:p>
@@ -3059,6 +3203,7 @@
           <w14:ligatures w14:val="none"/>
         </w:rPr>
       </w:pPr>
+      <w:proofErr w:type="spellStart"/>
       <w:r>
         <w:rPr>
           <w:rFonts w:ascii="Consolas" w:eastAsia="Times New Roman" w:hAnsi="Consolas" w:cs="Times New Roman"/>
@@ -3071,6 +3216,7 @@
         </w:rPr>
         <w:t>main</w:t>
       </w:r>
+      <w:proofErr w:type="spellEnd"/>
       <w:r>
         <w:rPr>
           <w:rFonts w:ascii="Consolas" w:eastAsia="Times New Roman" w:hAnsi="Consolas" w:cs="Times New Roman"/>
@@ -3107,6 +3253,8 @@
         </w:rPr>
         <w:t xml:space="preserve"> </w:t>
       </w:r>
+      <w:proofErr w:type="spellStart"/>
+      <w:proofErr w:type="gramStart"/>
       <w:r>
         <w:rPr>
           <w:rFonts w:ascii="Consolas" w:eastAsia="Times New Roman" w:hAnsi="Consolas" w:cs="Times New Roman"/>
@@ -3119,6 +3267,8 @@
         </w:rPr>
         <w:t>img.pequena</w:t>
       </w:r>
+      <w:proofErr w:type="spellEnd"/>
+      <w:proofErr w:type="gramEnd"/>
       <w:r>
         <w:rPr>
           <w:rFonts w:ascii="Consolas" w:eastAsia="Times New Roman" w:hAnsi="Consolas" w:cs="Times New Roman"/>
@@ -3158,6 +3308,7 @@
         </w:rPr>
         <w:t xml:space="preserve">    </w:t>
       </w:r>
+      <w:proofErr w:type="spellStart"/>
       <w:r>
         <w:rPr>
           <w:rFonts w:ascii="Consolas" w:eastAsia="Times New Roman" w:hAnsi="Consolas" w:cs="Times New Roman"/>
@@ -3170,6 +3321,7 @@
         </w:rPr>
         <w:t>width</w:t>
       </w:r>
+      <w:proofErr w:type="spellEnd"/>
       <w:r>
         <w:rPr>
           <w:rFonts w:ascii="Consolas" w:eastAsia="Times New Roman" w:hAnsi="Consolas" w:cs="Times New Roman"/>
@@ -3257,6 +3409,7 @@
         </w:rPr>
         <w:t xml:space="preserve">: </w:t>
       </w:r>
+      <w:proofErr w:type="spellStart"/>
       <w:r>
         <w:rPr>
           <w:rFonts w:ascii="Consolas" w:eastAsia="Times New Roman" w:hAnsi="Consolas" w:cs="Times New Roman"/>
@@ -3269,6 +3422,7 @@
         </w:rPr>
         <w:t>block</w:t>
       </w:r>
+      <w:proofErr w:type="spellEnd"/>
       <w:r>
         <w:rPr>
           <w:rFonts w:ascii="Consolas" w:eastAsia="Times New Roman" w:hAnsi="Consolas" w:cs="Times New Roman"/>
@@ -3308,6 +3462,7 @@
         </w:rPr>
         <w:t xml:space="preserve">    </w:t>
       </w:r>
+      <w:proofErr w:type="spellStart"/>
       <w:r>
         <w:rPr>
           <w:rFonts w:ascii="Consolas" w:eastAsia="Times New Roman" w:hAnsi="Consolas" w:cs="Times New Roman"/>
@@ -3320,6 +3475,7 @@
         </w:rPr>
         <w:t>margin</w:t>
       </w:r>
+      <w:proofErr w:type="spellEnd"/>
       <w:r>
         <w:rPr>
           <w:rFonts w:ascii="Consolas" w:eastAsia="Times New Roman" w:hAnsi="Consolas" w:cs="Times New Roman"/>
@@ -3399,6 +3555,9 @@
     <w:p/>
     <w:p>
       <w:r>
+        <w:rPr>
+          <w:noProof/>
+        </w:rPr>
         <w:drawing>
           <wp:anchor distT="0" distB="0" distL="114300" distR="114300" simplePos="0" relativeHeight="251668480" behindDoc="0" locked="0" layoutInCell="1" allowOverlap="1" wp14:anchorId="0DB82BE6" wp14:editId="56EFFC0B">
             <wp:simplePos x="0" y="0"/>
@@ -3450,8 +3609,13 @@
         </w:drawing>
       </w:r>
       <w:r>
-        <w:t>Efeito para colocar no :hover</w:t>
-      </w:r>
+        <w:t>Efeito para colocar no :</w:t>
+      </w:r>
+      <w:proofErr w:type="spellStart"/>
+      <w:r>
+        <w:t>hover</w:t>
+      </w:r>
+      <w:proofErr w:type="spellEnd"/>
     </w:p>
     <w:p>
       <w:pPr>
@@ -3477,7 +3641,17 @@
       </w:pPr>
       <w:r>
         <w:tab/>
-        <w:t>text-indent: começo da frase</w:t>
+      </w:r>
+      <w:r>
+        <w:tab/>
+      </w:r>
+      <w:proofErr w:type="spellStart"/>
+      <w:r>
+        <w:t>text-indent</w:t>
+      </w:r>
+      <w:proofErr w:type="spellEnd"/>
+      <w:r>
+        <w:t>: começo da frase</w:t>
       </w:r>
     </w:p>
     <w:p>
@@ -3488,6 +3662,9 @@
         <w:ind w:firstLine="1416"/>
       </w:pPr>
       <w:r>
+        <w:rPr>
+          <w:noProof/>
+        </w:rPr>
         <w:drawing>
           <wp:anchor distT="0" distB="0" distL="114300" distR="114300" simplePos="0" relativeHeight="251669504" behindDoc="0" locked="0" layoutInCell="1" allowOverlap="1" wp14:anchorId="3026D9AE" wp14:editId="5B9AF719">
             <wp:simplePos x="0" y="0"/>
@@ -3538,12 +3715,196 @@
           </wp:anchor>
         </w:drawing>
       </w:r>
-      <w:r>
-        <w:t>line-height: tamanho do espaço entre linhas</w:t>
+      <w:proofErr w:type="spellStart"/>
+      <w:r>
+        <w:t>line-height</w:t>
+      </w:r>
+      <w:proofErr w:type="spellEnd"/>
+      <w:r>
+        <w:t>: tamanho do espaço entre linhas</w:t>
       </w:r>
       <w:r>
         <w:tab/>
       </w:r>
+      <w:r>
+        <w:tab/>
+      </w:r>
+    </w:p>
+    <w:p/>
+    <w:p/>
+    <w:p/>
+    <w:p>
+      <w:pPr>
+        <w:shd w:val="clear" w:color="auto" w:fill="1F1F1F"/>
+        <w:spacing w:line="345" w:lineRule="atLeast"/>
+        <w:rPr>
+          <w:rFonts w:ascii="Consolas" w:eastAsia="Times New Roman" w:hAnsi="Consolas" w:cs="Times New Roman"/>
+          <w:color w:val="CCCCCC"/>
+          <w:kern w:val="0"/>
+          <w:sz w:val="26"/>
+          <w:szCs w:val="26"/>
+          <w:lang w:eastAsia="pt-BR"/>
+          <w14:ligatures w14:val="none"/>
+        </w:rPr>
+      </w:pPr>
+      <w:r>
+        <w:tab/>
+      </w:r>
+      <w:r>
+        <w:rPr>
+          <w:rFonts w:ascii="Consolas" w:eastAsia="Times New Roman" w:hAnsi="Consolas" w:cs="Times New Roman"/>
+          <w:color w:val="9CDCFE"/>
+          <w:kern w:val="0"/>
+          <w:sz w:val="26"/>
+          <w:szCs w:val="26"/>
+          <w:lang w:eastAsia="pt-BR"/>
+          <w14:ligatures w14:val="none"/>
+        </w:rPr>
+        <w:t>background-</w:t>
+      </w:r>
+      <w:proofErr w:type="spellStart"/>
+      <w:r>
+        <w:rPr>
+          <w:rFonts w:ascii="Consolas" w:eastAsia="Times New Roman" w:hAnsi="Consolas" w:cs="Times New Roman"/>
+          <w:color w:val="9CDCFE"/>
+          <w:kern w:val="0"/>
+          <w:sz w:val="26"/>
+          <w:szCs w:val="26"/>
+          <w:lang w:eastAsia="pt-BR"/>
+          <w14:ligatures w14:val="none"/>
+        </w:rPr>
+        <w:t>image</w:t>
+      </w:r>
+      <w:proofErr w:type="spellEnd"/>
+      <w:r>
+        <w:rPr>
+          <w:rFonts w:ascii="Consolas" w:eastAsia="Times New Roman" w:hAnsi="Consolas" w:cs="Times New Roman"/>
+          <w:color w:val="D4D4D4"/>
+          <w:kern w:val="0"/>
+          <w:sz w:val="26"/>
+          <w:szCs w:val="26"/>
+          <w:lang w:eastAsia="pt-BR"/>
+          <w14:ligatures w14:val="none"/>
+        </w:rPr>
+        <w:t xml:space="preserve">: </w:t>
+      </w:r>
+      <w:proofErr w:type="spellStart"/>
+      <w:r>
+        <w:rPr>
+          <w:rFonts w:ascii="Consolas" w:eastAsia="Times New Roman" w:hAnsi="Consolas" w:cs="Times New Roman"/>
+          <w:color w:val="DCDCAA"/>
+          <w:kern w:val="0"/>
+          <w:sz w:val="26"/>
+          <w:szCs w:val="26"/>
+          <w:lang w:eastAsia="pt-BR"/>
+          <w14:ligatures w14:val="none"/>
+        </w:rPr>
+        <w:t>url</w:t>
+      </w:r>
+      <w:proofErr w:type="spellEnd"/>
+      <w:r>
+        <w:rPr>
+          <w:rFonts w:ascii="Consolas" w:eastAsia="Times New Roman" w:hAnsi="Consolas" w:cs="Times New Roman"/>
+          <w:color w:val="DCDCAA"/>
+          <w:kern w:val="0"/>
+          <w:sz w:val="26"/>
+          <w:szCs w:val="26"/>
+          <w:lang w:eastAsia="pt-BR"/>
+          <w14:ligatures w14:val="none"/>
+        </w:rPr>
+        <w:t xml:space="preserve"> (imagens no fundo do site)</w:t>
+      </w:r>
+    </w:p>
+    <w:p>
+      <w:pPr>
+        <w:tabs>
+          <w:tab w:val="left" w:pos="3594"/>
+        </w:tabs>
+      </w:pPr>
+      <w:r>
+        <w:drawing>
+          <wp:inline distT="0" distB="0" distL="0" distR="0" wp14:anchorId="618171FE" wp14:editId="3DFF0A98">
+            <wp:extent cx="4677428" cy="1867161"/>
+            <wp:effectExtent l="0" t="0" r="0" b="0"/>
+            <wp:docPr id="975415679" name="Imagem 1" descr="Interface gráfica do usuário, Texto&#10;&#10;Descrição gerada automaticamente"/>
+            <wp:cNvGraphicFramePr>
+              <a:graphicFrameLocks xmlns:a="http://schemas.openxmlformats.org/drawingml/2006/main" noChangeAspect="1"/>
+            </wp:cNvGraphicFramePr>
+            <a:graphic xmlns:a="http://schemas.openxmlformats.org/drawingml/2006/main">
+              <a:graphicData uri="http://schemas.openxmlformats.org/drawingml/2006/picture">
+                <pic:pic xmlns:pic="http://schemas.openxmlformats.org/drawingml/2006/picture">
+                  <pic:nvPicPr>
+                    <pic:cNvPr id="975415679" name="Imagem 1" descr="Interface gráfica do usuário, Texto&#10;&#10;Descrição gerada automaticamente"/>
+                    <pic:cNvPicPr/>
+                  </pic:nvPicPr>
+                  <pic:blipFill>
+                    <a:blip r:embed="rId23"/>
+                    <a:stretch>
+                      <a:fillRect/>
+                    </a:stretch>
+                  </pic:blipFill>
+                  <pic:spPr>
+                    <a:xfrm>
+                      <a:off x="0" y="0"/>
+                      <a:ext cx="4677428" cy="1867161"/>
+                    </a:xfrm>
+                    <a:prstGeom prst="rect">
+                      <a:avLst/>
+                    </a:prstGeom>
+                  </pic:spPr>
+                </pic:pic>
+              </a:graphicData>
+            </a:graphic>
+          </wp:inline>
+        </w:drawing>
+      </w:r>
+    </w:p>
+    <w:p/>
+    <w:p>
+      <w:r>
+        <w:drawing>
+          <wp:inline distT="0" distB="0" distL="0" distR="0" wp14:anchorId="06CB507A" wp14:editId="5DC51D71">
+            <wp:extent cx="5400040" cy="735965"/>
+            <wp:effectExtent l="0" t="0" r="0" b="6985"/>
+            <wp:docPr id="107998321" name="Imagem 1" descr="Texto&#10;&#10;Descrição gerada automaticamente"/>
+            <wp:cNvGraphicFramePr>
+              <a:graphicFrameLocks xmlns:a="http://schemas.openxmlformats.org/drawingml/2006/main" noChangeAspect="1"/>
+            </wp:cNvGraphicFramePr>
+            <a:graphic xmlns:a="http://schemas.openxmlformats.org/drawingml/2006/main">
+              <a:graphicData uri="http://schemas.openxmlformats.org/drawingml/2006/picture">
+                <pic:pic xmlns:pic="http://schemas.openxmlformats.org/drawingml/2006/picture">
+                  <pic:nvPicPr>
+                    <pic:cNvPr id="107998321" name="Imagem 1" descr="Texto&#10;&#10;Descrição gerada automaticamente"/>
+                    <pic:cNvPicPr/>
+                  </pic:nvPicPr>
+                  <pic:blipFill>
+                    <a:blip r:embed="rId24"/>
+                    <a:stretch>
+                      <a:fillRect/>
+                    </a:stretch>
+                  </pic:blipFill>
+                  <pic:spPr>
+                    <a:xfrm>
+                      <a:off x="0" y="0"/>
+                      <a:ext cx="5400040" cy="735965"/>
+                    </a:xfrm>
+                    <a:prstGeom prst="rect">
+                      <a:avLst/>
+                    </a:prstGeom>
+                  </pic:spPr>
+                </pic:pic>
+              </a:graphicData>
+            </a:graphic>
+          </wp:inline>
+        </w:drawing>
+      </w:r>
+    </w:p>
+    <w:p>
+      <w:pPr>
+        <w:tabs>
+          <w:tab w:val="left" w:pos="1866"/>
+        </w:tabs>
+      </w:pPr>
       <w:r>
         <w:tab/>
       </w:r>
